--- a/projectActions.docx
+++ b/projectActions.docx
@@ -347,7 +347,21 @@
         <w:rPr>
           <w:rtl/>
         </w:rPr>
-        <w:t>خاص بيقيس قوة الجنيه عبر السنوات وربطه بتغيرات الفائدة</w:t>
+        <w:t xml:space="preserve">خاص </w:t>
+      </w:r>
+      <w:proofErr w:type="spellStart"/>
+      <w:r>
+        <w:rPr>
+          <w:rtl/>
+        </w:rPr>
+        <w:t>بيقيس</w:t>
+      </w:r>
+      <w:proofErr w:type="spellEnd"/>
+      <w:r>
+        <w:rPr>
+          <w:rtl/>
+        </w:rPr>
+        <w:t xml:space="preserve"> قوة الجنيه عبر السنوات وربطه بتغيرات الفائدة</w:t>
       </w:r>
       <w:r>
         <w:t>.</w:t>
@@ -407,7 +421,23 @@
           <w:rFonts w:hint="cs"/>
           <w:rtl/>
         </w:rPr>
-        <w:t xml:space="preserve">رسم بيانى يوضح </w:t>
+        <w:t xml:space="preserve">رسم </w:t>
+      </w:r>
+      <w:proofErr w:type="spellStart"/>
+      <w:r>
+        <w:rPr>
+          <w:rFonts w:hint="cs"/>
+          <w:rtl/>
+        </w:rPr>
+        <w:t>بيانى</w:t>
+      </w:r>
+      <w:proofErr w:type="spellEnd"/>
+      <w:r>
+        <w:rPr>
+          <w:rFonts w:hint="cs"/>
+          <w:rtl/>
+        </w:rPr>
+        <w:t xml:space="preserve"> يوضح </w:t>
       </w:r>
       <w:r>
         <w:rPr>
@@ -776,11 +806,6 @@
       <w:pPr>
         <w:bidi/>
       </w:pPr>
-      <w:r>
-        <w:pict w14:anchorId="377F306A">
-          <v:rect id="_x0000_i1045" style="width:0;height:1.5pt" o:hralign="center" o:hrstd="t" o:hr="t" fillcolor="#a0a0a0" stroked="f"/>
-        </w:pict>
-      </w:r>
     </w:p>
     <w:p>
       <w:pPr>
@@ -1797,6 +1822,7 @@
   <w:style w:type="character" w:default="1" w:styleId="DefaultParagraphFont">
     <w:name w:val="Default Paragraph Font"/>
     <w:uiPriority w:val="1"/>
+    <w:semiHidden/>
     <w:unhideWhenUsed/>
   </w:style>
   <w:style w:type="table" w:default="1" w:styleId="TableNormal">

--- a/projectActions.docx
+++ b/projectActions.docx
@@ -347,21 +347,7 @@
         <w:rPr>
           <w:rtl/>
         </w:rPr>
-        <w:t xml:space="preserve">خاص </w:t>
-      </w:r>
-      <w:proofErr w:type="spellStart"/>
-      <w:r>
-        <w:rPr>
-          <w:rtl/>
-        </w:rPr>
-        <w:t>بيقيس</w:t>
-      </w:r>
-      <w:proofErr w:type="spellEnd"/>
-      <w:r>
-        <w:rPr>
-          <w:rtl/>
-        </w:rPr>
-        <w:t xml:space="preserve"> قوة الجنيه عبر السنوات وربطه بتغيرات الفائدة</w:t>
+        <w:t>خاص بيقيس قوة الجنيه عبر السنوات وربطه بتغيرات الفائدة</w:t>
       </w:r>
       <w:r>
         <w:t>.</w:t>
@@ -421,23 +407,7 @@
           <w:rFonts w:hint="cs"/>
           <w:rtl/>
         </w:rPr>
-        <w:t xml:space="preserve">رسم </w:t>
-      </w:r>
-      <w:proofErr w:type="spellStart"/>
-      <w:r>
-        <w:rPr>
-          <w:rFonts w:hint="cs"/>
-          <w:rtl/>
-        </w:rPr>
-        <w:t>بيانى</w:t>
-      </w:r>
-      <w:proofErr w:type="spellEnd"/>
-      <w:r>
-        <w:rPr>
-          <w:rFonts w:hint="cs"/>
-          <w:rtl/>
-        </w:rPr>
-        <w:t xml:space="preserve"> يوضح </w:t>
+        <w:t xml:space="preserve">رسم بيانى يوضح </w:t>
       </w:r>
       <w:r>
         <w:rPr>
@@ -811,6 +781,46 @@
       <w:pPr>
         <w:bidi/>
       </w:pPr>
+      <w:r>
+        <w:rPr>
+          <w:noProof/>
+        </w:rPr>
+        <w:drawing>
+          <wp:inline distT="0" distB="0" distL="0" distR="0" wp14:anchorId="0580A333" wp14:editId="11FC775F">
+            <wp:extent cx="6296025" cy="2152650"/>
+            <wp:effectExtent l="0" t="0" r="9525" b="0"/>
+            <wp:docPr id="1584140947" name="Picture 1" descr="A white background with black text&#10;&#10;AI-generated content may be incorrect."/>
+            <wp:cNvGraphicFramePr>
+              <a:graphicFrameLocks xmlns:a="http://schemas.openxmlformats.org/drawingml/2006/main" noChangeAspect="1"/>
+            </wp:cNvGraphicFramePr>
+            <a:graphic xmlns:a="http://schemas.openxmlformats.org/drawingml/2006/main">
+              <a:graphicData uri="http://schemas.openxmlformats.org/drawingml/2006/picture">
+                <pic:pic xmlns:pic="http://schemas.openxmlformats.org/drawingml/2006/picture">
+                  <pic:nvPicPr>
+                    <pic:cNvPr id="1584140947" name="Picture 1" descr="A white background with black text&#10;&#10;AI-generated content may be incorrect."/>
+                    <pic:cNvPicPr/>
+                  </pic:nvPicPr>
+                  <pic:blipFill>
+                    <a:blip r:embed="rId5"/>
+                    <a:stretch>
+                      <a:fillRect/>
+                    </a:stretch>
+                  </pic:blipFill>
+                  <pic:spPr>
+                    <a:xfrm>
+                      <a:off x="0" y="0"/>
+                      <a:ext cx="6296025" cy="2152650"/>
+                    </a:xfrm>
+                    <a:prstGeom prst="rect">
+                      <a:avLst/>
+                    </a:prstGeom>
+                  </pic:spPr>
+                </pic:pic>
+              </a:graphicData>
+            </a:graphic>
+          </wp:inline>
+        </w:drawing>
+      </w:r>
     </w:p>
     <w:sectPr>
       <w:pgSz w:w="12240" w:h="15840"/>

--- a/projectActions.docx
+++ b/projectActions.docx
@@ -347,7 +347,21 @@
         <w:rPr>
           <w:rtl/>
         </w:rPr>
-        <w:t>خاص بيقيس قوة الجنيه عبر السنوات وربطه بتغيرات الفائدة</w:t>
+        <w:t xml:space="preserve">خاص </w:t>
+      </w:r>
+      <w:proofErr w:type="spellStart"/>
+      <w:r>
+        <w:rPr>
+          <w:rtl/>
+        </w:rPr>
+        <w:t>بيقيس</w:t>
+      </w:r>
+      <w:proofErr w:type="spellEnd"/>
+      <w:r>
+        <w:rPr>
+          <w:rtl/>
+        </w:rPr>
+        <w:t xml:space="preserve"> قوة الجنيه عبر السنوات وربطه بتغيرات الفائدة</w:t>
       </w:r>
       <w:r>
         <w:t>.</w:t>
@@ -407,13 +421,28 @@
           <w:rFonts w:hint="cs"/>
           <w:rtl/>
         </w:rPr>
-        <w:t xml:space="preserve">رسم بيانى يوضح </w:t>
-      </w:r>
-      <w:r>
-        <w:rPr>
-          <w:rtl/>
-        </w:rPr>
-        <w:t xml:space="preserve"> اتجاه الذهب، البورصة، الدولار والفائدة على مدى 5 سنين</w:t>
+        <w:t xml:space="preserve">رسم </w:t>
+      </w:r>
+      <w:proofErr w:type="gramStart"/>
+      <w:r>
+        <w:rPr>
+          <w:rFonts w:hint="cs"/>
+          <w:rtl/>
+        </w:rPr>
+        <w:t xml:space="preserve">يوضح </w:t>
+      </w:r>
+      <w:r>
+        <w:rPr>
+          <w:rtl/>
+        </w:rPr>
+        <w:t xml:space="preserve"> اتجاه</w:t>
+      </w:r>
+      <w:proofErr w:type="gramEnd"/>
+      <w:r>
+        <w:rPr>
+          <w:rtl/>
+        </w:rPr>
+        <w:t xml:space="preserve"> الذهب، البورصة، الدولار والفائدة على مدى 5 سنين</w:t>
       </w:r>
       <w:r>
         <w:t>.</w:t>
@@ -431,7 +460,27 @@
         <w:rPr>
           <w:rtl/>
         </w:rPr>
-        <w:t>هل في مواسم بيزيد أو يقل فيها الذهب أو البورصة؟</w:t>
+        <w:t xml:space="preserve">هل في </w:t>
+      </w:r>
+      <w:r>
+        <w:rPr>
+          <w:rFonts w:hint="cs"/>
+          <w:rtl/>
+        </w:rPr>
+        <w:t>أوقات معينة</w:t>
+      </w:r>
+      <w:r>
+        <w:rPr>
+          <w:rtl/>
+        </w:rPr>
+        <w:t xml:space="preserve"> بيزيد أو يقل فيها الذهب أو البورصة</w:t>
+      </w:r>
+      <w:r>
+        <w:rPr>
+          <w:rFonts w:hint="cs"/>
+          <w:rtl/>
+        </w:rPr>
+        <w:t xml:space="preserve"> </w:t>
       </w:r>
     </w:p>
     <w:p>
@@ -451,6 +500,13 @@
       <w:r>
         <w:t>.</w:t>
       </w:r>
+      <w:r>
+        <w:rPr>
+          <w:rFonts w:hint="cs"/>
+          <w:rtl/>
+        </w:rPr>
+        <w:t xml:space="preserve"> او سعر الذهب </w:t>
+      </w:r>
     </w:p>
     <w:p>
       <w:pPr>
@@ -462,9 +518,16 @@
       </w:pPr>
       <w:r>
         <w:rPr>
-          <w:rtl/>
-        </w:rPr>
-        <w:t>اختبار هل فعلاً الذهب بيزيد وقت ما البورصة تقع</w:t>
+          <w:rFonts w:hint="cs"/>
+          <w:rtl/>
+        </w:rPr>
+        <w:t>تحليل</w:t>
+      </w:r>
+      <w:r>
+        <w:rPr>
+          <w:rtl/>
+        </w:rPr>
+        <w:t xml:space="preserve"> هل فعلاً الذهب بيزيد وقت ما البورصة تقع</w:t>
       </w:r>
     </w:p>
     <w:p>
